--- a/Courses/Applied-Programmer/Programming-Fundamentals/05-Символни-низове/23.Символни-низове-други-операции-упражнения.docx
+++ b/Courses/Applied-Programmer/Programming-Fundamentals/05-Символни-низове/23.Символни-низове-други-операции-упражнения.docx
@@ -78,19 +78,7 @@
           <w:rPr>
             <w:rStyle w:val="aa"/>
           </w:rPr>
-          <w:t>https://judge.softuni.bg/Con</w:t>
-        </w:r>
-        <w:r>
-          <w:rPr>
-            <w:rStyle w:val="aa"/>
-          </w:rPr>
-          <w:t>t</w:t>
-        </w:r>
-        <w:r>
-          <w:rPr>
-            <w:rStyle w:val="aa"/>
-          </w:rPr>
-          <w:t>ests/2665</w:t>
+          <w:t>https://judge.softuni.bg/Contests/2665</w:t>
         </w:r>
       </w:hyperlink>
       <w:r>
@@ -7117,6 +7105,7 @@
     <w:lsdException w:name="HTML Sample" w:semiHidden="1" w:unhideWhenUsed="1"/>
     <w:lsdException w:name="HTML Typewriter" w:semiHidden="1" w:unhideWhenUsed="1"/>
     <w:lsdException w:name="HTML Variable" w:semiHidden="1" w:unhideWhenUsed="1"/>
+    <w:lsdException w:name="Normal Table" w:semiHidden="1" w:unhideWhenUsed="1"/>
     <w:lsdException w:name="annotation subject" w:semiHidden="1" w:unhideWhenUsed="1"/>
     <w:lsdException w:name="No List" w:semiHidden="1" w:unhideWhenUsed="1"/>
     <w:lsdException w:name="Outline List 1" w:semiHidden="1" w:unhideWhenUsed="1"/>
@@ -7159,8 +7148,11 @@
     <w:lsdException w:name="Table Contemporary" w:semiHidden="1" w:unhideWhenUsed="1"/>
     <w:lsdException w:name="Table Elegant" w:semiHidden="1" w:unhideWhenUsed="1"/>
     <w:lsdException w:name="Table Professional" w:semiHidden="1" w:unhideWhenUsed="1"/>
+    <w:lsdException w:name="Table Subtle 1" w:semiHidden="1" w:unhideWhenUsed="1"/>
     <w:lsdException w:name="Table Subtle 2" w:semiHidden="1" w:unhideWhenUsed="1"/>
     <w:lsdException w:name="Table Web 1" w:semiHidden="1" w:unhideWhenUsed="1"/>
+    <w:lsdException w:name="Table Web 2" w:semiHidden="1" w:unhideWhenUsed="1"/>
+    <w:lsdException w:name="Table Web 3" w:semiHidden="1" w:unhideWhenUsed="1"/>
     <w:lsdException w:name="Balloon Text" w:semiHidden="1" w:unhideWhenUsed="1"/>
     <w:lsdException w:name="Table Grid" w:uiPriority="59"/>
     <w:lsdException w:name="Table Theme" w:semiHidden="1" w:unhideWhenUsed="1"/>
